--- a/p2ej2Físico.docx
+++ b/p2ej2Físico.docx
@@ -18,6 +18,8 @@
         </w:rPr>
         <w:t>vehículo = (</w:t>
       </w:r>
+      <w:proofErr w:type="spellStart"/>
+      <w:proofErr w:type="gramStart"/>
       <w:r>
         <w:rPr>
           <w:rFonts w:ascii="Arial" w:hAnsi="Arial" w:cs="Arial"/>
@@ -27,6 +29,7 @@
         </w:rPr>
         <w:t>num_chasis</w:t>
       </w:r>
+      <w:proofErr w:type="spellEnd"/>
       <w:r>
         <w:rPr>
           <w:rFonts w:ascii="Arial" w:hAnsi="Arial" w:cs="Arial"/>
@@ -41,7 +44,88 @@
           <w:sz w:val="28"/>
           <w:szCs w:val="28"/>
         </w:rPr>
-        <w:t xml:space="preserve"> num_motor, marca, modelo, año, motorización, precio, tipo, es_sedan?, capacidad_de_caja?, capacidad_de_carga?)</w:t>
+        <w:t xml:space="preserve"> </w:t>
+      </w:r>
+      <w:proofErr w:type="spellStart"/>
+      <w:r>
+        <w:rPr>
+          <w:rFonts w:ascii="Arial" w:hAnsi="Arial" w:cs="Arial"/>
+          <w:sz w:val="28"/>
+          <w:szCs w:val="28"/>
+        </w:rPr>
+        <w:t>num_motor</w:t>
+      </w:r>
+      <w:proofErr w:type="spellEnd"/>
+      <w:r>
+        <w:rPr>
+          <w:rFonts w:ascii="Arial" w:hAnsi="Arial" w:cs="Arial"/>
+          <w:sz w:val="28"/>
+          <w:szCs w:val="28"/>
+        </w:rPr>
+        <w:t xml:space="preserve">, marca, modelo, año, motorización, precio, tipo, </w:t>
+      </w:r>
+      <w:proofErr w:type="spellStart"/>
+      <w:r>
+        <w:rPr>
+          <w:rFonts w:ascii="Arial" w:hAnsi="Arial" w:cs="Arial"/>
+          <w:sz w:val="28"/>
+          <w:szCs w:val="28"/>
+        </w:rPr>
+        <w:t>es_sedan</w:t>
+      </w:r>
+      <w:proofErr w:type="spellEnd"/>
+      <w:r>
+        <w:rPr>
+          <w:rFonts w:ascii="Arial" w:hAnsi="Arial" w:cs="Arial"/>
+          <w:sz w:val="28"/>
+          <w:szCs w:val="28"/>
+        </w:rPr>
+        <w:t>?</w:t>
+      </w:r>
+      <w:proofErr w:type="gramEnd"/>
+      <w:r>
+        <w:rPr>
+          <w:rFonts w:ascii="Arial" w:hAnsi="Arial" w:cs="Arial"/>
+          <w:sz w:val="28"/>
+          <w:szCs w:val="28"/>
+        </w:rPr>
+        <w:t xml:space="preserve">, </w:t>
+      </w:r>
+      <w:proofErr w:type="spellStart"/>
+      <w:r>
+        <w:rPr>
+          <w:rFonts w:ascii="Arial" w:hAnsi="Arial" w:cs="Arial"/>
+          <w:sz w:val="28"/>
+          <w:szCs w:val="28"/>
+        </w:rPr>
+        <w:t>capacidad_de_caja</w:t>
+      </w:r>
+      <w:proofErr w:type="spellEnd"/>
+      <w:r>
+        <w:rPr>
+          <w:rFonts w:ascii="Arial" w:hAnsi="Arial" w:cs="Arial"/>
+          <w:sz w:val="28"/>
+          <w:szCs w:val="28"/>
+        </w:rPr>
+        <w:t xml:space="preserve">?, </w:t>
+      </w:r>
+      <w:proofErr w:type="spellStart"/>
+      <w:r>
+        <w:rPr>
+          <w:rFonts w:ascii="Arial" w:hAnsi="Arial" w:cs="Arial"/>
+          <w:sz w:val="28"/>
+          <w:szCs w:val="28"/>
+        </w:rPr>
+        <w:t>capacidad_de_carga</w:t>
+      </w:r>
+      <w:proofErr w:type="spellEnd"/>
+      <w:r>
+        <w:rPr>
+          <w:rFonts w:ascii="Arial" w:hAnsi="Arial" w:cs="Arial"/>
+          <w:sz w:val="28"/>
+          <w:szCs w:val="28"/>
+        </w:rPr>
+        <w:t>?)</w:t>
       </w:r>
     </w:p>
     <w:p>
@@ -75,7 +159,96 @@
           <w:szCs w:val="28"/>
           <w:u w:val="single"/>
         </w:rPr>
-        <w:t>fecha, num_chasis_vehiculo, DNI_cliente</w:t>
+        <w:t xml:space="preserve">fecha, </w:t>
+      </w:r>
+      <w:proofErr w:type="spellStart"/>
+      <w:r>
+        <w:rPr>
+          <w:rFonts w:ascii="Arial" w:hAnsi="Arial" w:cs="Arial"/>
+          <w:sz w:val="28"/>
+          <w:szCs w:val="28"/>
+          <w:u w:val="single"/>
+        </w:rPr>
+        <w:t>num_chasis</w:t>
+      </w:r>
+      <w:proofErr w:type="spellEnd"/>
+      <w:r>
+        <w:rPr>
+          <w:rFonts w:ascii="Arial" w:hAnsi="Arial" w:cs="Arial"/>
+          <w:sz w:val="28"/>
+          <w:szCs w:val="28"/>
+          <w:u w:val="single"/>
+        </w:rPr>
+        <w:t>(</w:t>
+      </w:r>
+      <w:proofErr w:type="spellStart"/>
+      <w:r>
+        <w:rPr>
+          <w:rFonts w:ascii="Arial" w:hAnsi="Arial" w:cs="Arial"/>
+          <w:sz w:val="28"/>
+          <w:szCs w:val="28"/>
+          <w:u w:val="single"/>
+        </w:rPr>
+        <w:t>fk</w:t>
+      </w:r>
+      <w:proofErr w:type="spellEnd"/>
+      <w:r>
+        <w:rPr>
+          <w:rFonts w:ascii="Arial" w:hAnsi="Arial" w:cs="Arial"/>
+          <w:sz w:val="28"/>
+          <w:szCs w:val="28"/>
+          <w:u w:val="single"/>
+        </w:rPr>
+        <w:t>)</w:t>
+      </w:r>
+      <w:r>
+        <w:rPr>
+          <w:rFonts w:ascii="Arial" w:hAnsi="Arial" w:cs="Arial"/>
+          <w:sz w:val="28"/>
+          <w:szCs w:val="28"/>
+          <w:u w:val="single"/>
+        </w:rPr>
+        <w:t xml:space="preserve">, </w:t>
+      </w:r>
+      <w:proofErr w:type="spellStart"/>
+      <w:r>
+        <w:rPr>
+          <w:rFonts w:ascii="Arial" w:hAnsi="Arial" w:cs="Arial"/>
+          <w:sz w:val="28"/>
+          <w:szCs w:val="28"/>
+          <w:u w:val="single"/>
+        </w:rPr>
+        <w:t>DNI_cliente</w:t>
+      </w:r>
+      <w:proofErr w:type="spellEnd"/>
+      <w:r>
+        <w:rPr>
+          <w:rFonts w:ascii="Arial" w:hAnsi="Arial" w:cs="Arial"/>
+          <w:sz w:val="28"/>
+          <w:szCs w:val="28"/>
+          <w:u w:val="single"/>
+        </w:rPr>
+        <w:t>(</w:t>
+      </w:r>
+      <w:proofErr w:type="spellStart"/>
+      <w:r>
+        <w:rPr>
+          <w:rFonts w:ascii="Arial" w:hAnsi="Arial" w:cs="Arial"/>
+          <w:sz w:val="28"/>
+          <w:szCs w:val="28"/>
+          <w:u w:val="single"/>
+        </w:rPr>
+        <w:t>fk</w:t>
+      </w:r>
+      <w:proofErr w:type="spellEnd"/>
+      <w:r>
+        <w:rPr>
+          <w:rFonts w:ascii="Arial" w:hAnsi="Arial" w:cs="Arial"/>
+          <w:sz w:val="28"/>
+          <w:szCs w:val="28"/>
+          <w:u w:val="single"/>
+        </w:rPr>
+        <w:t>)</w:t>
       </w:r>
       <w:r>
         <w:rPr>
@@ -91,7 +264,51 @@
           <w:sz w:val="28"/>
           <w:szCs w:val="28"/>
         </w:rPr>
-        <w:t xml:space="preserve"> DNI_empleado,</w:t>
+        <w:t xml:space="preserve"> </w:t>
+      </w:r>
+      <w:proofErr w:type="spellStart"/>
+      <w:r>
+        <w:rPr>
+          <w:rFonts w:ascii="Arial" w:hAnsi="Arial" w:cs="Arial"/>
+          <w:sz w:val="28"/>
+          <w:szCs w:val="28"/>
+        </w:rPr>
+        <w:t>DNI_empleado</w:t>
+      </w:r>
+      <w:proofErr w:type="spellEnd"/>
+      <w:r>
+        <w:rPr>
+          <w:rFonts w:ascii="Arial" w:hAnsi="Arial" w:cs="Arial"/>
+          <w:sz w:val="28"/>
+          <w:szCs w:val="28"/>
+        </w:rPr>
+        <w:t>(</w:t>
+      </w:r>
+      <w:proofErr w:type="spellStart"/>
+      <w:r>
+        <w:rPr>
+          <w:rFonts w:ascii="Arial" w:hAnsi="Arial" w:cs="Arial"/>
+          <w:sz w:val="28"/>
+          <w:szCs w:val="28"/>
+        </w:rPr>
+        <w:t>fk</w:t>
+      </w:r>
+      <w:proofErr w:type="spellEnd"/>
+      <w:r>
+        <w:rPr>
+          <w:rFonts w:ascii="Arial" w:hAnsi="Arial" w:cs="Arial"/>
+          <w:sz w:val="28"/>
+          <w:szCs w:val="28"/>
+        </w:rPr>
+        <w:t>)</w:t>
+      </w:r>
+      <w:r>
+        <w:rPr>
+          <w:rFonts w:ascii="Arial" w:hAnsi="Arial" w:cs="Arial"/>
+          <w:sz w:val="28"/>
+          <w:szCs w:val="28"/>
+        </w:rPr>
+        <w:t>,</w:t>
       </w:r>
       <w:r>
         <w:rPr>
@@ -134,6 +351,7 @@
         </w:rPr>
         <w:t xml:space="preserve"> = (</w:t>
       </w:r>
+      <w:proofErr w:type="spellStart"/>
       <w:r>
         <w:rPr>
           <w:rFonts w:ascii="Arial" w:hAnsi="Arial" w:cs="Arial"/>
@@ -148,9 +366,29 @@
           <w:rFonts w:ascii="Arial" w:hAnsi="Arial" w:cs="Arial"/>
           <w:sz w:val="28"/>
           <w:szCs w:val="28"/>
-        </w:rPr>
-        <w:t>, DNI_empleado_jefe</w:t>
-      </w:r>
+          <w:u w:val="single"/>
+        </w:rPr>
+        <w:t>_empleado</w:t>
+      </w:r>
+      <w:proofErr w:type="spellEnd"/>
+      <w:r>
+        <w:rPr>
+          <w:rFonts w:ascii="Arial" w:hAnsi="Arial" w:cs="Arial"/>
+          <w:sz w:val="28"/>
+          <w:szCs w:val="28"/>
+        </w:rPr>
+        <w:t xml:space="preserve">, </w:t>
+      </w:r>
+      <w:proofErr w:type="spellStart"/>
+      <w:r>
+        <w:rPr>
+          <w:rFonts w:ascii="Arial" w:hAnsi="Arial" w:cs="Arial"/>
+          <w:sz w:val="28"/>
+          <w:szCs w:val="28"/>
+        </w:rPr>
+        <w:t>DNI_empleado_jefe</w:t>
+      </w:r>
+      <w:proofErr w:type="spellEnd"/>
       <w:r>
         <w:rPr>
           <w:rFonts w:ascii="Arial" w:hAnsi="Arial" w:cs="Arial"/>
@@ -184,6 +422,8 @@
         </w:rPr>
         <w:t xml:space="preserve"> = (</w:t>
       </w:r>
+      <w:proofErr w:type="spellStart"/>
+      <w:proofErr w:type="gramStart"/>
       <w:r>
         <w:rPr>
           <w:rFonts w:ascii="Arial" w:hAnsi="Arial" w:cs="Arial"/>
@@ -198,9 +438,20 @@
           <w:rFonts w:ascii="Arial" w:hAnsi="Arial" w:cs="Arial"/>
           <w:sz w:val="28"/>
           <w:szCs w:val="28"/>
+          <w:u w:val="single"/>
+        </w:rPr>
+        <w:t>_cliente</w:t>
+      </w:r>
+      <w:proofErr w:type="spellEnd"/>
+      <w:r>
+        <w:rPr>
+          <w:rFonts w:ascii="Arial" w:hAnsi="Arial" w:cs="Arial"/>
+          <w:sz w:val="28"/>
+          <w:szCs w:val="28"/>
         </w:rPr>
         <w:t>, nombre, apellido, dirección, mail?</w:t>
       </w:r>
+      <w:proofErr w:type="gramEnd"/>
       <w:r>
         <w:rPr>
           <w:rFonts w:ascii="Arial" w:hAnsi="Arial" w:cs="Arial"/>
@@ -249,7 +500,16 @@
           <w:sz w:val="28"/>
           <w:szCs w:val="28"/>
         </w:rPr>
-        <w:t>, DNI</w:t>
+        <w:t xml:space="preserve">, </w:t>
+      </w:r>
+      <w:proofErr w:type="spellStart"/>
+      <w:r>
+        <w:rPr>
+          <w:rFonts w:ascii="Arial" w:hAnsi="Arial" w:cs="Arial"/>
+          <w:sz w:val="28"/>
+          <w:szCs w:val="28"/>
+        </w:rPr>
+        <w:t>DNI</w:t>
       </w:r>
       <w:r>
         <w:rPr>
@@ -258,6 +518,33 @@
           <w:szCs w:val="28"/>
         </w:rPr>
         <w:t>_cliente</w:t>
+      </w:r>
+      <w:proofErr w:type="spellEnd"/>
+      <w:r>
+        <w:rPr>
+          <w:rFonts w:ascii="Arial" w:hAnsi="Arial" w:cs="Arial"/>
+          <w:sz w:val="28"/>
+          <w:szCs w:val="28"/>
+        </w:rPr>
+        <w:t>(</w:t>
+      </w:r>
+      <w:proofErr w:type="spellStart"/>
+      <w:r>
+        <w:rPr>
+          <w:rFonts w:ascii="Arial" w:hAnsi="Arial" w:cs="Arial"/>
+          <w:sz w:val="28"/>
+          <w:szCs w:val="28"/>
+        </w:rPr>
+        <w:t>fk</w:t>
+      </w:r>
+      <w:proofErr w:type="spellEnd"/>
+      <w:r>
+        <w:rPr>
+          <w:rFonts w:ascii="Arial" w:hAnsi="Arial" w:cs="Arial"/>
+          <w:sz w:val="28"/>
+          <w:szCs w:val="28"/>
+        </w:rPr>
+        <w:t>)</w:t>
       </w:r>
       <w:r>
         <w:rPr>
@@ -299,7 +586,96 @@
           <w:szCs w:val="28"/>
           <w:u w:val="single"/>
         </w:rPr>
-        <w:t>desde, DNI_empleado, nombre_area</w:t>
+        <w:t xml:space="preserve">desde, </w:t>
+      </w:r>
+      <w:proofErr w:type="spellStart"/>
+      <w:r>
+        <w:rPr>
+          <w:rFonts w:ascii="Arial" w:hAnsi="Arial" w:cs="Arial"/>
+          <w:sz w:val="28"/>
+          <w:szCs w:val="28"/>
+          <w:u w:val="single"/>
+        </w:rPr>
+        <w:t>DNI_empleado</w:t>
+      </w:r>
+      <w:proofErr w:type="spellEnd"/>
+      <w:r>
+        <w:rPr>
+          <w:rFonts w:ascii="Arial" w:hAnsi="Arial" w:cs="Arial"/>
+          <w:sz w:val="28"/>
+          <w:szCs w:val="28"/>
+          <w:u w:val="single"/>
+        </w:rPr>
+        <w:t>(</w:t>
+      </w:r>
+      <w:proofErr w:type="spellStart"/>
+      <w:r>
+        <w:rPr>
+          <w:rFonts w:ascii="Arial" w:hAnsi="Arial" w:cs="Arial"/>
+          <w:sz w:val="28"/>
+          <w:szCs w:val="28"/>
+          <w:u w:val="single"/>
+        </w:rPr>
+        <w:t>fk</w:t>
+      </w:r>
+      <w:proofErr w:type="spellEnd"/>
+      <w:r>
+        <w:rPr>
+          <w:rFonts w:ascii="Arial" w:hAnsi="Arial" w:cs="Arial"/>
+          <w:sz w:val="28"/>
+          <w:szCs w:val="28"/>
+          <w:u w:val="single"/>
+        </w:rPr>
+        <w:t>)</w:t>
+      </w:r>
+      <w:r>
+        <w:rPr>
+          <w:rFonts w:ascii="Arial" w:hAnsi="Arial" w:cs="Arial"/>
+          <w:sz w:val="28"/>
+          <w:szCs w:val="28"/>
+          <w:u w:val="single"/>
+        </w:rPr>
+        <w:t xml:space="preserve">, </w:t>
+      </w:r>
+      <w:proofErr w:type="spellStart"/>
+      <w:r>
+        <w:rPr>
+          <w:rFonts w:ascii="Arial" w:hAnsi="Arial" w:cs="Arial"/>
+          <w:sz w:val="28"/>
+          <w:szCs w:val="28"/>
+          <w:u w:val="single"/>
+        </w:rPr>
+        <w:t>nombre_area</w:t>
+      </w:r>
+      <w:proofErr w:type="spellEnd"/>
+      <w:r>
+        <w:rPr>
+          <w:rFonts w:ascii="Arial" w:hAnsi="Arial" w:cs="Arial"/>
+          <w:sz w:val="28"/>
+          <w:szCs w:val="28"/>
+          <w:u w:val="single"/>
+        </w:rPr>
+        <w:t>(</w:t>
+      </w:r>
+      <w:proofErr w:type="spellStart"/>
+      <w:r>
+        <w:rPr>
+          <w:rFonts w:ascii="Arial" w:hAnsi="Arial" w:cs="Arial"/>
+          <w:sz w:val="28"/>
+          <w:szCs w:val="28"/>
+          <w:u w:val="single"/>
+        </w:rPr>
+        <w:t>fk</w:t>
+      </w:r>
+      <w:proofErr w:type="spellEnd"/>
+      <w:r>
+        <w:rPr>
+          <w:rFonts w:ascii="Arial" w:hAnsi="Arial" w:cs="Arial"/>
+          <w:sz w:val="28"/>
+          <w:szCs w:val="28"/>
+          <w:u w:val="single"/>
+        </w:rPr>
+        <w:t>)</w:t>
       </w:r>
       <w:r>
         <w:rPr>

--- a/p2ej2Físico.docx
+++ b/p2ej2Físico.docx
@@ -19,7 +19,6 @@
         <w:t>vehículo = (</w:t>
       </w:r>
       <w:proofErr w:type="spellStart"/>
-      <w:proofErr w:type="gramStart"/>
       <w:r>
         <w:rPr>
           <w:rFonts w:ascii="Arial" w:hAnsi="Arial" w:cs="Arial"/>
@@ -80,16 +79,7 @@
           <w:sz w:val="28"/>
           <w:szCs w:val="28"/>
         </w:rPr>
-        <w:t>?</w:t>
-      </w:r>
-      <w:proofErr w:type="gramEnd"/>
-      <w:r>
-        <w:rPr>
-          <w:rFonts w:ascii="Arial" w:hAnsi="Arial" w:cs="Arial"/>
-          <w:sz w:val="28"/>
-          <w:szCs w:val="28"/>
-        </w:rPr>
-        <w:t xml:space="preserve">, </w:t>
+        <w:t xml:space="preserve">?, </w:t>
       </w:r>
       <w:proofErr w:type="spellStart"/>
       <w:r>
@@ -179,7 +169,7 @@
           <w:szCs w:val="28"/>
           <w:u w:val="single"/>
         </w:rPr>
-        <w:t>(</w:t>
+        <w:t xml:space="preserve">, </w:t>
       </w:r>
       <w:proofErr w:type="spellStart"/>
       <w:r>
@@ -189,67 +179,9 @@
           <w:szCs w:val="28"/>
           <w:u w:val="single"/>
         </w:rPr>
-        <w:t>fk</w:t>
-      </w:r>
-      <w:proofErr w:type="spellEnd"/>
-      <w:r>
-        <w:rPr>
-          <w:rFonts w:ascii="Arial" w:hAnsi="Arial" w:cs="Arial"/>
-          <w:sz w:val="28"/>
-          <w:szCs w:val="28"/>
-          <w:u w:val="single"/>
-        </w:rPr>
-        <w:t>)</w:t>
-      </w:r>
-      <w:r>
-        <w:rPr>
-          <w:rFonts w:ascii="Arial" w:hAnsi="Arial" w:cs="Arial"/>
-          <w:sz w:val="28"/>
-          <w:szCs w:val="28"/>
-          <w:u w:val="single"/>
-        </w:rPr>
-        <w:t xml:space="preserve">, </w:t>
-      </w:r>
-      <w:proofErr w:type="spellStart"/>
-      <w:r>
-        <w:rPr>
-          <w:rFonts w:ascii="Arial" w:hAnsi="Arial" w:cs="Arial"/>
-          <w:sz w:val="28"/>
-          <w:szCs w:val="28"/>
-          <w:u w:val="single"/>
-        </w:rPr>
         <w:t>DNI_cliente</w:t>
       </w:r>
       <w:proofErr w:type="spellEnd"/>
-      <w:r>
-        <w:rPr>
-          <w:rFonts w:ascii="Arial" w:hAnsi="Arial" w:cs="Arial"/>
-          <w:sz w:val="28"/>
-          <w:szCs w:val="28"/>
-          <w:u w:val="single"/>
-        </w:rPr>
-        <w:t>(</w:t>
-      </w:r>
-      <w:proofErr w:type="spellStart"/>
-      <w:r>
-        <w:rPr>
-          <w:rFonts w:ascii="Arial" w:hAnsi="Arial" w:cs="Arial"/>
-          <w:sz w:val="28"/>
-          <w:szCs w:val="28"/>
-          <w:u w:val="single"/>
-        </w:rPr>
-        <w:t>fk</w:t>
-      </w:r>
-      <w:proofErr w:type="spellEnd"/>
-      <w:r>
-        <w:rPr>
-          <w:rFonts w:ascii="Arial" w:hAnsi="Arial" w:cs="Arial"/>
-          <w:sz w:val="28"/>
-          <w:szCs w:val="28"/>
-          <w:u w:val="single"/>
-        </w:rPr>
-        <w:t>)</w:t>
-      </w:r>
       <w:r>
         <w:rPr>
           <w:rFonts w:ascii="Arial" w:hAnsi="Arial" w:cs="Arial"/>
@@ -423,7 +355,6 @@
         <w:t xml:space="preserve"> = (</w:t>
       </w:r>
       <w:proofErr w:type="spellStart"/>
-      <w:proofErr w:type="gramStart"/>
       <w:r>
         <w:rPr>
           <w:rFonts w:ascii="Arial" w:hAnsi="Arial" w:cs="Arial"/>
@@ -451,7 +382,6 @@
         </w:rPr>
         <w:t>, nombre, apellido, dirección, mail?</w:t>
       </w:r>
-      <w:proofErr w:type="gramEnd"/>
       <w:r>
         <w:rPr>
           <w:rFonts w:ascii="Arial" w:hAnsi="Arial" w:cs="Arial"/>
@@ -606,7 +536,7 @@
           <w:szCs w:val="28"/>
           <w:u w:val="single"/>
         </w:rPr>
-        <w:t>(</w:t>
+        <w:t xml:space="preserve">, </w:t>
       </w:r>
       <w:proofErr w:type="spellStart"/>
       <w:r>
@@ -616,67 +546,9 @@
           <w:szCs w:val="28"/>
           <w:u w:val="single"/>
         </w:rPr>
-        <w:t>fk</w:t>
-      </w:r>
-      <w:proofErr w:type="spellEnd"/>
-      <w:r>
-        <w:rPr>
-          <w:rFonts w:ascii="Arial" w:hAnsi="Arial" w:cs="Arial"/>
-          <w:sz w:val="28"/>
-          <w:szCs w:val="28"/>
-          <w:u w:val="single"/>
-        </w:rPr>
-        <w:t>)</w:t>
-      </w:r>
-      <w:r>
-        <w:rPr>
-          <w:rFonts w:ascii="Arial" w:hAnsi="Arial" w:cs="Arial"/>
-          <w:sz w:val="28"/>
-          <w:szCs w:val="28"/>
-          <w:u w:val="single"/>
-        </w:rPr>
-        <w:t xml:space="preserve">, </w:t>
-      </w:r>
-      <w:proofErr w:type="spellStart"/>
-      <w:r>
-        <w:rPr>
-          <w:rFonts w:ascii="Arial" w:hAnsi="Arial" w:cs="Arial"/>
-          <w:sz w:val="28"/>
-          <w:szCs w:val="28"/>
-          <w:u w:val="single"/>
-        </w:rPr>
         <w:t>nombre_area</w:t>
       </w:r>
       <w:proofErr w:type="spellEnd"/>
-      <w:r>
-        <w:rPr>
-          <w:rFonts w:ascii="Arial" w:hAnsi="Arial" w:cs="Arial"/>
-          <w:sz w:val="28"/>
-          <w:szCs w:val="28"/>
-          <w:u w:val="single"/>
-        </w:rPr>
-        <w:t>(</w:t>
-      </w:r>
-      <w:proofErr w:type="spellStart"/>
-      <w:r>
-        <w:rPr>
-          <w:rFonts w:ascii="Arial" w:hAnsi="Arial" w:cs="Arial"/>
-          <w:sz w:val="28"/>
-          <w:szCs w:val="28"/>
-          <w:u w:val="single"/>
-        </w:rPr>
-        <w:t>fk</w:t>
-      </w:r>
-      <w:proofErr w:type="spellEnd"/>
-      <w:r>
-        <w:rPr>
-          <w:rFonts w:ascii="Arial" w:hAnsi="Arial" w:cs="Arial"/>
-          <w:sz w:val="28"/>
-          <w:szCs w:val="28"/>
-          <w:u w:val="single"/>
-        </w:rPr>
-        <w:t>)</w:t>
-      </w:r>
       <w:r>
         <w:rPr>
           <w:rFonts w:ascii="Arial" w:hAnsi="Arial" w:cs="Arial"/>
